--- a/reports/docs/submission_05.docx
+++ b/reports/docs/submission_05.docx
@@ -1,15 +1,26 @@
 
 <file path=word/document.xml><?xml version="1.0" encoding="utf-8"?>
-<w:document xmlns:wpc="http://schemas.microsoft.com/office/word/2010/wordprocessingCanvas" xmlns:mo="http://schemas.microsoft.com/office/mac/office/2008/main" xmlns:mc="http://schemas.openxmlformats.org/markup-compatibility/2006" xmlns:mv="urn:schemas-microsoft-com:mac:vml" xmlns:o="urn:schemas-microsoft-com:office:office" xmlns:r="http://schemas.openxmlformats.org/officeDocument/2006/relationships" xmlns:m="http://schemas.openxmlformats.org/officeDocument/2006/math" xmlns:v="urn:schemas-microsoft-com:vml" xmlns:wp14="http://schemas.microsoft.com/office/word/2010/wordprocessingDrawing" xmlns:wp="http://schemas.openxmlformats.org/drawingml/2006/wordprocessingDrawing" xmlns:w10="urn:schemas-microsoft-com:office:word" xmlns:w="http://schemas.openxmlformats.org/wordprocessingml/2006/main" xmlns:w14="http://schemas.microsoft.com/office/word/2010/wordml" xmlns:w15="http://schemas.microsoft.com/office/word/2012/wordml" xmlns:wpg="http://schemas.microsoft.com/office/word/2010/wordprocessingGroup" xmlns:wpi="http://schemas.microsoft.com/office/word/2010/wordprocessingInk" xmlns:wne="http://schemas.microsoft.com/office/word/2006/wordml" xmlns:wps="http://schemas.microsoft.com/office/word/2010/wordprocessingShape" mc:Ignorable="w14 w15 wp14">
+<w:document xmlns:o="urn:schemas-microsoft-com:office:office" xmlns:r="http://schemas.openxmlformats.org/officeDocument/2006/relationships" xmlns:v="urn:schemas-microsoft-com:vml" xmlns:w="http://schemas.openxmlformats.org/wordprocessingml/2006/main" xmlns:w10="urn:schemas-microsoft-com:office:word" xmlns:wp="http://schemas.openxmlformats.org/drawingml/2006/wordprocessingDrawing" xmlns:wps="http://schemas.microsoft.com/office/word/2010/wordprocessingShape" xmlns:wpg="http://schemas.microsoft.com/office/word/2010/wordprocessingGroup" xmlns:mc="http://schemas.openxmlformats.org/markup-compatibility/2006" xmlns:wp14="http://schemas.microsoft.com/office/word/2010/wordprocessingDrawing" xmlns:w14="http://schemas.microsoft.com/office/word/2010/wordml" mc:Ignorable="w14 wp14">
   <w:body>
     <w:p>
-      <w:proofErr w:type="spellStart"/>
-      <w:r>
+      <w:pPr>
+        <w:pStyle w:val="Normal"/>
+        <w:rPr/>
+      </w:pPr>
+      <w:r>
+        <w:rPr/>
         <w:t>UGo</w:t>
       </w:r>
-      <w:proofErr w:type="spellEnd"/>
-    </w:p>
-    <w:p/>
+    </w:p>
+    <w:p>
+      <w:pPr>
+        <w:pStyle w:val="Normal"/>
+        <w:rPr/>
+      </w:pPr>
+      <w:r>
+        <w:rPr/>
+      </w:r>
+    </w:p>
     <w:p>
       <w:pPr>
         <w:pStyle w:val="ListParagraph"/>
@@ -17,8 +28,10 @@
           <w:ilvl w:val="0"/>
           <w:numId w:val="1"/>
         </w:numPr>
-      </w:pPr>
-      <w:r>
+        <w:rPr/>
+      </w:pPr>
+      <w:r>
+        <w:rPr/>
         <w:t>Outstanding Bugs</w:t>
       </w:r>
     </w:p>
@@ -29,8 +42,10 @@
           <w:ilvl w:val="1"/>
           <w:numId w:val="1"/>
         </w:numPr>
-      </w:pPr>
-      <w:r>
+        <w:rPr/>
+      </w:pPr>
+      <w:r>
+        <w:rPr/>
         <w:t>Reoccurrence is not handled. Reoccurring events will only be displayed on the first day.</w:t>
       </w:r>
     </w:p>
@@ -41,25 +56,11 @@
           <w:ilvl w:val="2"/>
           <w:numId w:val="1"/>
         </w:numPr>
-      </w:pPr>
-      <w:r>
-        <w:t xml:space="preserve">Need to have </w:t>
-      </w:r>
-      <w:proofErr w:type="spellStart"/>
-      <w:r>
-        <w:t>getSchedule</w:t>
-      </w:r>
-      <w:proofErr w:type="spellEnd"/>
-      <w:r>
-        <w:t xml:space="preserve"> and </w:t>
-      </w:r>
-      <w:proofErr w:type="spellStart"/>
-      <w:r>
-        <w:t>getUpcoming</w:t>
-      </w:r>
-      <w:proofErr w:type="spellEnd"/>
-      <w:r>
-        <w:t xml:space="preserve"> events to handle checking for reoccurrence.</w:t>
+        <w:rPr/>
+      </w:pPr>
+      <w:r>
+        <w:rPr/>
+        <w:t>Need to have getSchedule and getUpcoming events to handle checking for reoccurrence.</w:t>
       </w:r>
     </w:p>
     <w:p>
@@ -69,8 +70,10 @@
           <w:ilvl w:val="1"/>
           <w:numId w:val="1"/>
         </w:numPr>
-      </w:pPr>
-      <w:r>
+        <w:rPr/>
+      </w:pPr>
+      <w:r>
+        <w:rPr/>
         <w:t>Create event does not check to make sure all the fields are filled out. Create event also does not allow the user to create an event that occurs weekly on more than one day a week.</w:t>
       </w:r>
     </w:p>
@@ -81,29 +84,25 @@
           <w:ilvl w:val="1"/>
           <w:numId w:val="1"/>
         </w:numPr>
-      </w:pPr>
-      <w:r>
-        <w:t xml:space="preserve">Upcoming events </w:t>
-      </w:r>
-      <w:r>
-        <w:t>throws an error and is commented out</w:t>
-      </w:r>
-    </w:p>
-    <w:p>
-      <w:pPr>
-        <w:pStyle w:val="ListParagraph"/>
-        <w:numPr>
-          <w:ilvl w:val="2"/>
-          <w:numId w:val="1"/>
-        </w:numPr>
-      </w:pPr>
-      <w:proofErr w:type="spellStart"/>
-      <w:r>
-        <w:t>Elitza</w:t>
-      </w:r>
-      <w:proofErr w:type="spellEnd"/>
-      <w:r>
-        <w:t xml:space="preserve"> is working on it</w:t>
+        <w:rPr/>
+      </w:pPr>
+      <w:r>
+        <w:rPr/>
+        <w:t>Upcoming events throws an error and is commented out</w:t>
+      </w:r>
+    </w:p>
+    <w:p>
+      <w:pPr>
+        <w:pStyle w:val="ListParagraph"/>
+        <w:numPr>
+          <w:ilvl w:val="2"/>
+          <w:numId w:val="1"/>
+        </w:numPr>
+        <w:rPr/>
+      </w:pPr>
+      <w:r>
+        <w:rPr/>
+        <w:t>Elitza is working on it</w:t>
       </w:r>
     </w:p>
     <w:p>
@@ -113,21 +112,11 @@
           <w:ilvl w:val="1"/>
           <w:numId w:val="1"/>
         </w:numPr>
-      </w:pPr>
-      <w:r>
-        <w:t>Profile User throws an error and is commented out</w:t>
-      </w:r>
-    </w:p>
-    <w:p>
-      <w:pPr>
-        <w:pStyle w:val="ListParagraph"/>
-        <w:numPr>
-          <w:ilvl w:val="2"/>
-          <w:numId w:val="1"/>
-        </w:numPr>
-      </w:pPr>
-      <w:r>
-        <w:t>James is working on it</w:t>
+        <w:rPr/>
+      </w:pPr>
+      <w:r>
+        <w:rPr/>
+        <w:t>Profile editing is not implemented</w:t>
       </w:r>
     </w:p>
     <w:p>
@@ -137,8 +126,10 @@
           <w:ilvl w:val="0"/>
           <w:numId w:val="1"/>
         </w:numPr>
-      </w:pPr>
-      <w:r>
+        <w:rPr/>
+      </w:pPr>
+      <w:r>
+        <w:rPr/>
         <w:t>Key Components</w:t>
       </w:r>
     </w:p>
@@ -149,8 +140,10 @@
           <w:ilvl w:val="1"/>
           <w:numId w:val="1"/>
         </w:numPr>
-      </w:pPr>
-      <w:r>
+        <w:rPr/>
+      </w:pPr>
+      <w:r>
+        <w:rPr/>
         <w:t>Home</w:t>
       </w:r>
     </w:p>
@@ -161,8 +154,10 @@
           <w:ilvl w:val="2"/>
           <w:numId w:val="1"/>
         </w:numPr>
-      </w:pPr>
-      <w:r>
+        <w:rPr/>
+      </w:pPr>
+      <w:r>
+        <w:rPr/>
         <w:t>The first thing the user sees.</w:t>
       </w:r>
     </w:p>
@@ -173,8 +168,10 @@
           <w:ilvl w:val="1"/>
           <w:numId w:val="1"/>
         </w:numPr>
-      </w:pPr>
-      <w:r>
+        <w:rPr/>
+      </w:pPr>
+      <w:r>
+        <w:rPr/>
         <w:t>Schedule</w:t>
       </w:r>
     </w:p>
@@ -185,8 +182,10 @@
           <w:ilvl w:val="2"/>
           <w:numId w:val="1"/>
         </w:numPr>
-      </w:pPr>
-      <w:r>
+        <w:rPr/>
+      </w:pPr>
+      <w:r>
+        <w:rPr/>
         <w:t>Displays a list of events the user is attending sorted by date of occurrence.</w:t>
       </w:r>
     </w:p>
@@ -197,8 +196,10 @@
           <w:ilvl w:val="1"/>
           <w:numId w:val="1"/>
         </w:numPr>
-      </w:pPr>
-      <w:r>
+        <w:rPr/>
+      </w:pPr>
+      <w:r>
+        <w:rPr/>
         <w:t>Upcoming</w:t>
       </w:r>
     </w:p>
@@ -209,8 +210,10 @@
           <w:ilvl w:val="2"/>
           <w:numId w:val="1"/>
         </w:numPr>
-      </w:pPr>
-      <w:r>
+        <w:rPr/>
+      </w:pPr>
+      <w:r>
+        <w:rPr/>
         <w:t xml:space="preserve">Displays upcoming events the user is not attending </w:t>
       </w:r>
     </w:p>
@@ -221,8 +224,10 @@
           <w:ilvl w:val="1"/>
           <w:numId w:val="1"/>
         </w:numPr>
-      </w:pPr>
-      <w:r>
+        <w:rPr/>
+      </w:pPr>
+      <w:r>
+        <w:rPr/>
         <w:t>Bored</w:t>
       </w:r>
     </w:p>
@@ -233,8 +238,10 @@
           <w:ilvl w:val="2"/>
           <w:numId w:val="1"/>
         </w:numPr>
-      </w:pPr>
-      <w:r>
+        <w:rPr/>
+      </w:pPr>
+      <w:r>
+        <w:rPr/>
         <w:t>Displays a random upcoming event for the user to choose</w:t>
       </w:r>
     </w:p>
@@ -245,22 +252,24 @@
           <w:ilvl w:val="1"/>
           <w:numId w:val="1"/>
         </w:numPr>
-      </w:pPr>
-      <w:proofErr w:type="spellStart"/>
-      <w:r>
+        <w:rPr/>
+      </w:pPr>
+      <w:r>
+        <w:rPr/>
         <w:t>Eventssearch</w:t>
       </w:r>
-      <w:proofErr w:type="spellEnd"/>
-    </w:p>
-    <w:p>
-      <w:pPr>
-        <w:pStyle w:val="ListParagraph"/>
-        <w:numPr>
-          <w:ilvl w:val="2"/>
-          <w:numId w:val="1"/>
-        </w:numPr>
-      </w:pPr>
-      <w:r>
+    </w:p>
+    <w:p>
+      <w:pPr>
+        <w:pStyle w:val="ListParagraph"/>
+        <w:numPr>
+          <w:ilvl w:val="2"/>
+          <w:numId w:val="1"/>
+        </w:numPr>
+        <w:rPr/>
+      </w:pPr>
+      <w:r>
+        <w:rPr/>
         <w:t>Allows the user to search the database for events they are not currently attending</w:t>
       </w:r>
     </w:p>
@@ -271,29 +280,26 @@
           <w:ilvl w:val="1"/>
           <w:numId w:val="1"/>
         </w:numPr>
-      </w:pPr>
-      <w:proofErr w:type="spellStart"/>
-      <w:r>
+        <w:rPr/>
+      </w:pPr>
+      <w:r>
+        <w:rPr/>
         <w:t>Userprofile</w:t>
       </w:r>
-      <w:proofErr w:type="spellEnd"/>
-    </w:p>
-    <w:p>
-      <w:pPr>
-        <w:pStyle w:val="ListParagraph"/>
-        <w:numPr>
-          <w:ilvl w:val="2"/>
-          <w:numId w:val="1"/>
-        </w:numPr>
-      </w:pPr>
-      <w:r>
-        <w:t xml:space="preserve">Displays the </w:t>
-      </w:r>
-      <w:proofErr w:type="spellStart"/>
-      <w:r>
-        <w:t>userprofile</w:t>
-      </w:r>
-      <w:proofErr w:type="spellEnd"/>
+    </w:p>
+    <w:p>
+      <w:pPr>
+        <w:pStyle w:val="ListParagraph"/>
+        <w:numPr>
+          <w:ilvl w:val="2"/>
+          <w:numId w:val="1"/>
+        </w:numPr>
+        <w:rPr/>
+      </w:pPr>
+      <w:r>
+        <w:rPr/>
+        <w:t>Displays the userprofile</w:t>
+      </w:r>
     </w:p>
     <w:p>
       <w:pPr>
@@ -302,22 +308,52 @@
           <w:ilvl w:val="1"/>
           <w:numId w:val="1"/>
         </w:numPr>
-      </w:pPr>
-      <w:proofErr w:type="spellStart"/>
-      <w:r>
+        <w:rPr/>
+      </w:pPr>
+      <w:r>
+        <w:rPr/>
+        <w:t>Profileedit</w:t>
+      </w:r>
+    </w:p>
+    <w:p>
+      <w:pPr>
+        <w:pStyle w:val="ListParagraph"/>
+        <w:numPr>
+          <w:ilvl w:val="2"/>
+          <w:numId w:val="1"/>
+        </w:numPr>
+        <w:rPr/>
+      </w:pPr>
+      <w:r>
+        <w:rPr/>
+        <w:t>Edits the user profile</w:t>
+      </w:r>
+    </w:p>
+    <w:p>
+      <w:pPr>
+        <w:pStyle w:val="ListParagraph"/>
+        <w:numPr>
+          <w:ilvl w:val="1"/>
+          <w:numId w:val="1"/>
+        </w:numPr>
+        <w:rPr/>
+      </w:pPr>
+      <w:r>
+        <w:rPr/>
         <w:t>EventsCreate</w:t>
       </w:r>
-      <w:proofErr w:type="spellEnd"/>
-    </w:p>
-    <w:p>
-      <w:pPr>
-        <w:pStyle w:val="ListParagraph"/>
-        <w:numPr>
-          <w:ilvl w:val="2"/>
-          <w:numId w:val="1"/>
-        </w:numPr>
-      </w:pPr>
-      <w:r>
+    </w:p>
+    <w:p>
+      <w:pPr>
+        <w:pStyle w:val="ListParagraph"/>
+        <w:numPr>
+          <w:ilvl w:val="2"/>
+          <w:numId w:val="1"/>
+        </w:numPr>
+        <w:rPr/>
+      </w:pPr>
+      <w:r>
+        <w:rPr/>
         <w:t>Allows the user to create an event</w:t>
       </w:r>
     </w:p>
@@ -328,14 +364,11 @@
           <w:ilvl w:val="0"/>
           <w:numId w:val="1"/>
         </w:numPr>
-      </w:pPr>
-      <w:proofErr w:type="spellStart"/>
-      <w:r>
-        <w:t>Startup</w:t>
-      </w:r>
-      <w:proofErr w:type="spellEnd"/>
-      <w:r>
-        <w:t xml:space="preserve"> Founder Contributions</w:t>
+        <w:rPr/>
+      </w:pPr>
+      <w:r>
+        <w:rPr/>
+        <w:t>Startup Founder Contributions</w:t>
       </w:r>
     </w:p>
     <w:p>
@@ -345,8 +378,10 @@
           <w:ilvl w:val="1"/>
           <w:numId w:val="1"/>
         </w:numPr>
-      </w:pPr>
-      <w:r>
+        <w:rPr/>
+      </w:pPr>
+      <w:r>
+        <w:rPr/>
         <w:t>Henry Ecker</w:t>
       </w:r>
     </w:p>
@@ -357,25 +392,24 @@
           <w:ilvl w:val="2"/>
           <w:numId w:val="1"/>
         </w:numPr>
-      </w:pPr>
-      <w:r>
-        <w:t xml:space="preserve">Server: </w:t>
-      </w:r>
-      <w:proofErr w:type="spellStart"/>
-      <w:r>
-        <w:t>addEventToUser</w:t>
-      </w:r>
-      <w:proofErr w:type="spellEnd"/>
-    </w:p>
-    <w:p>
-      <w:pPr>
-        <w:pStyle w:val="ListParagraph"/>
-        <w:numPr>
-          <w:ilvl w:val="2"/>
-          <w:numId w:val="1"/>
-        </w:numPr>
-      </w:pPr>
-      <w:r>
+        <w:rPr/>
+      </w:pPr>
+      <w:r>
+        <w:rPr/>
+        <w:t>Server: addEventToUser</w:t>
+      </w:r>
+    </w:p>
+    <w:p>
+      <w:pPr>
+        <w:pStyle w:val="ListParagraph"/>
+        <w:numPr>
+          <w:ilvl w:val="2"/>
+          <w:numId w:val="1"/>
+        </w:numPr>
+        <w:rPr/>
+      </w:pPr>
+      <w:r>
+        <w:rPr/>
         <w:t xml:space="preserve">React: </w:t>
       </w:r>
     </w:p>
@@ -386,8 +420,10 @@
           <w:ilvl w:val="3"/>
           <w:numId w:val="1"/>
         </w:numPr>
-      </w:pPr>
-      <w:r>
+        <w:rPr/>
+      </w:pPr>
+      <w:r>
+        <w:rPr/>
         <w:t xml:space="preserve">State for </w:t>
       </w:r>
     </w:p>
@@ -398,8 +434,10 @@
           <w:ilvl w:val="4"/>
           <w:numId w:val="1"/>
         </w:numPr>
-      </w:pPr>
-      <w:r>
+        <w:rPr/>
+      </w:pPr>
+      <w:r>
+        <w:rPr/>
         <w:t>Schedule</w:t>
       </w:r>
     </w:p>
@@ -410,12 +448,12 @@
           <w:ilvl w:val="4"/>
           <w:numId w:val="1"/>
         </w:numPr>
-      </w:pPr>
-      <w:proofErr w:type="spellStart"/>
-      <w:r>
+        <w:rPr/>
+      </w:pPr>
+      <w:r>
+        <w:rPr/>
         <w:t>EventsSearch</w:t>
       </w:r>
-      <w:proofErr w:type="spellEnd"/>
     </w:p>
     <w:p>
       <w:pPr>
@@ -424,12 +462,12 @@
           <w:ilvl w:val="4"/>
           <w:numId w:val="1"/>
         </w:numPr>
-      </w:pPr>
-      <w:proofErr w:type="spellStart"/>
-      <w:r>
+        <w:rPr/>
+      </w:pPr>
+      <w:r>
+        <w:rPr/>
         <w:t>EventsCreate</w:t>
       </w:r>
-      <w:proofErr w:type="spellEnd"/>
     </w:p>
     <w:p>
       <w:pPr>
@@ -438,8 +476,10 @@
           <w:ilvl w:val="3"/>
           <w:numId w:val="1"/>
         </w:numPr>
-      </w:pPr>
-      <w:r>
+        <w:rPr/>
+      </w:pPr>
+      <w:r>
+        <w:rPr/>
         <w:t>Framework For</w:t>
       </w:r>
     </w:p>
@@ -450,8 +490,10 @@
           <w:ilvl w:val="4"/>
           <w:numId w:val="1"/>
         </w:numPr>
-      </w:pPr>
-      <w:r>
+        <w:rPr/>
+      </w:pPr>
+      <w:r>
+        <w:rPr/>
         <w:t>I’m Bored</w:t>
       </w:r>
     </w:p>
@@ -462,17 +504,15 @@
           <w:ilvl w:val="2"/>
           <w:numId w:val="1"/>
         </w:numPr>
-      </w:pPr>
-      <w:r>
+        <w:rPr/>
+      </w:pPr>
+      <w:r>
+        <w:rPr/>
         <w:t xml:space="preserve"> </w:t>
       </w:r>
-      <w:proofErr w:type="spellStart"/>
-      <w:r>
-        <w:t>Navbar</w:t>
-      </w:r>
-      <w:proofErr w:type="spellEnd"/>
-      <w:r>
-        <w:t xml:space="preserve"> </w:t>
+      <w:r>
+        <w:rPr/>
+        <w:t xml:space="preserve">Navbar </w:t>
       </w:r>
     </w:p>
     <w:p>
@@ -482,8 +522,10 @@
           <w:ilvl w:val="3"/>
           <w:numId w:val="1"/>
         </w:numPr>
-      </w:pPr>
-      <w:r>
+        <w:rPr/>
+      </w:pPr>
+      <w:r>
+        <w:rPr/>
         <w:t>Styling</w:t>
       </w:r>
     </w:p>
@@ -494,37 +536,24 @@
           <w:ilvl w:val="3"/>
           <w:numId w:val="1"/>
         </w:numPr>
-      </w:pPr>
-      <w:r>
-        <w:lastRenderedPageBreak/>
-        <w:t xml:space="preserve">Added </w:t>
-      </w:r>
-      <w:proofErr w:type="spellStart"/>
-      <w:r>
-        <w:t>browserHistory</w:t>
-      </w:r>
-      <w:proofErr w:type="spellEnd"/>
-      <w:r>
-        <w:t xml:space="preserve"> </w:t>
-      </w:r>
-      <w:proofErr w:type="spellStart"/>
-      <w:r>
-        <w:t>fallback</w:t>
-      </w:r>
-      <w:proofErr w:type="spellEnd"/>
-      <w:r>
-        <w:t xml:space="preserve"> to allow for refreshing the webpage</w:t>
-      </w:r>
-    </w:p>
-    <w:p>
-      <w:pPr>
-        <w:pStyle w:val="ListParagraph"/>
-        <w:numPr>
-          <w:ilvl w:val="2"/>
-          <w:numId w:val="1"/>
-        </w:numPr>
-      </w:pPr>
-      <w:r>
+        <w:rPr/>
+      </w:pPr>
+      <w:r>
+        <w:rPr/>
+        <w:t>Added browserHistory fallback to allow for refreshing the webpage</w:t>
+      </w:r>
+    </w:p>
+    <w:p>
+      <w:pPr>
+        <w:pStyle w:val="ListParagraph"/>
+        <w:numPr>
+          <w:ilvl w:val="2"/>
+          <w:numId w:val="1"/>
+        </w:numPr>
+        <w:rPr/>
+      </w:pPr>
+      <w:r>
+        <w:rPr/>
         <w:t>Debugging</w:t>
       </w:r>
     </w:p>
@@ -535,12 +564,12 @@
           <w:ilvl w:val="3"/>
           <w:numId w:val="1"/>
         </w:numPr>
-      </w:pPr>
-      <w:proofErr w:type="spellStart"/>
-      <w:r>
+        <w:rPr/>
+      </w:pPr>
+      <w:r>
+        <w:rPr/>
         <w:t>postEvent</w:t>
       </w:r>
-      <w:proofErr w:type="spellEnd"/>
     </w:p>
     <w:p>
       <w:pPr>
@@ -549,12 +578,12 @@
           <w:ilvl w:val="3"/>
           <w:numId w:val="1"/>
         </w:numPr>
-      </w:pPr>
-      <w:proofErr w:type="spellStart"/>
-      <w:r>
+        <w:rPr/>
+      </w:pPr>
+      <w:r>
+        <w:rPr/>
         <w:t>searchEvent</w:t>
       </w:r>
-      <w:proofErr w:type="spellEnd"/>
     </w:p>
     <w:p>
       <w:pPr>
@@ -563,60 +592,52 @@
           <w:ilvl w:val="1"/>
           <w:numId w:val="1"/>
         </w:numPr>
-      </w:pPr>
-      <w:proofErr w:type="spellStart"/>
-      <w:r>
-        <w:t>Zarina</w:t>
-      </w:r>
-      <w:proofErr w:type="spellEnd"/>
-      <w:r>
-        <w:t xml:space="preserve"> Norton</w:t>
-      </w:r>
-    </w:p>
-    <w:p>
-      <w:pPr>
-        <w:pStyle w:val="ListParagraph"/>
-        <w:numPr>
-          <w:ilvl w:val="2"/>
-          <w:numId w:val="1"/>
-        </w:numPr>
-      </w:pPr>
-      <w:r>
-        <w:t>Creation</w:t>
-      </w:r>
-      <w:r>
-        <w:t xml:space="preserve"> of Server functions</w:t>
-      </w:r>
-    </w:p>
-    <w:p>
-      <w:pPr>
-        <w:pStyle w:val="ListParagraph"/>
-        <w:numPr>
-          <w:ilvl w:val="2"/>
-          <w:numId w:val="1"/>
-        </w:numPr>
-      </w:pPr>
-      <w:r>
-        <w:t xml:space="preserve">Creation of </w:t>
-      </w:r>
-      <w:proofErr w:type="spellStart"/>
-      <w:r>
-        <w:t>readCollection</w:t>
-      </w:r>
-      <w:proofErr w:type="spellEnd"/>
-      <w:r>
-        <w:t xml:space="preserve"> in database</w:t>
-      </w:r>
-    </w:p>
-    <w:p>
-      <w:pPr>
-        <w:pStyle w:val="ListParagraph"/>
-        <w:numPr>
-          <w:ilvl w:val="2"/>
-          <w:numId w:val="1"/>
-        </w:numPr>
-      </w:pPr>
-      <w:r>
+        <w:rPr/>
+      </w:pPr>
+      <w:r>
+        <w:rPr/>
+        <w:t>Zarina Norton</w:t>
+      </w:r>
+    </w:p>
+    <w:p>
+      <w:pPr>
+        <w:pStyle w:val="ListParagraph"/>
+        <w:numPr>
+          <w:ilvl w:val="2"/>
+          <w:numId w:val="1"/>
+        </w:numPr>
+        <w:rPr/>
+      </w:pPr>
+      <w:r>
+        <w:rPr/>
+        <w:t>Creation of Server functions</w:t>
+      </w:r>
+    </w:p>
+    <w:p>
+      <w:pPr>
+        <w:pStyle w:val="ListParagraph"/>
+        <w:numPr>
+          <w:ilvl w:val="2"/>
+          <w:numId w:val="1"/>
+        </w:numPr>
+        <w:rPr/>
+      </w:pPr>
+      <w:r>
+        <w:rPr/>
+        <w:t>Creation of readCollection in database</w:t>
+      </w:r>
+    </w:p>
+    <w:p>
+      <w:pPr>
+        <w:pStyle w:val="ListParagraph"/>
+        <w:numPr>
+          <w:ilvl w:val="2"/>
+          <w:numId w:val="1"/>
+        </w:numPr>
+        <w:rPr/>
+      </w:pPr>
+      <w:r>
+        <w:rPr/>
         <w:t>Homepage</w:t>
       </w:r>
     </w:p>
@@ -627,30 +648,24 @@
           <w:ilvl w:val="1"/>
           <w:numId w:val="1"/>
         </w:numPr>
-      </w:pPr>
-      <w:proofErr w:type="spellStart"/>
-      <w:r>
-        <w:t>Elitza</w:t>
-      </w:r>
-      <w:proofErr w:type="spellEnd"/>
-      <w:r>
-        <w:t xml:space="preserve"> </w:t>
-      </w:r>
-      <w:proofErr w:type="spellStart"/>
-      <w:r>
-        <w:t>Neytcheva</w:t>
-      </w:r>
-      <w:proofErr w:type="spellEnd"/>
-    </w:p>
-    <w:p>
-      <w:pPr>
-        <w:pStyle w:val="ListParagraph"/>
-        <w:numPr>
-          <w:ilvl w:val="2"/>
-          <w:numId w:val="1"/>
-        </w:numPr>
-      </w:pPr>
-      <w:r>
+        <w:rPr/>
+      </w:pPr>
+      <w:r>
+        <w:rPr/>
+        <w:t>Elitza Neytcheva</w:t>
+      </w:r>
+    </w:p>
+    <w:p>
+      <w:pPr>
+        <w:pStyle w:val="ListParagraph"/>
+        <w:numPr>
+          <w:ilvl w:val="2"/>
+          <w:numId w:val="1"/>
+        </w:numPr>
+        <w:rPr/>
+      </w:pPr>
+      <w:r>
+        <w:rPr/>
         <w:t>Upcoming Events page</w:t>
       </w:r>
     </w:p>
@@ -661,8 +676,10 @@
           <w:ilvl w:val="2"/>
           <w:numId w:val="1"/>
         </w:numPr>
-      </w:pPr>
-      <w:r>
+        <w:rPr/>
+      </w:pPr>
+      <w:r>
+        <w:rPr/>
         <w:t>Creation of Groups and Users in Database</w:t>
       </w:r>
     </w:p>
@@ -673,25 +690,24 @@
           <w:ilvl w:val="1"/>
           <w:numId w:val="1"/>
         </w:numPr>
-      </w:pPr>
-      <w:r>
-        <w:t xml:space="preserve">Tanner </w:t>
-      </w:r>
-      <w:proofErr w:type="spellStart"/>
-      <w:r>
-        <w:t>Kranich</w:t>
-      </w:r>
-      <w:proofErr w:type="spellEnd"/>
-    </w:p>
-    <w:p>
-      <w:pPr>
-        <w:pStyle w:val="ListParagraph"/>
-        <w:numPr>
-          <w:ilvl w:val="2"/>
-          <w:numId w:val="1"/>
-        </w:numPr>
-      </w:pPr>
-      <w:r>
+        <w:rPr/>
+      </w:pPr>
+      <w:r>
+        <w:rPr/>
+        <w:t>Tanner Kranich</w:t>
+      </w:r>
+    </w:p>
+    <w:p>
+      <w:pPr>
+        <w:pStyle w:val="ListParagraph"/>
+        <w:numPr>
+          <w:ilvl w:val="2"/>
+          <w:numId w:val="1"/>
+        </w:numPr>
+        <w:rPr/>
+      </w:pPr>
+      <w:r>
+        <w:rPr/>
         <w:t>I’m Bored page</w:t>
       </w:r>
     </w:p>
@@ -702,14 +718,11 @@
           <w:ilvl w:val="2"/>
           <w:numId w:val="1"/>
         </w:numPr>
-      </w:pPr>
-      <w:proofErr w:type="spellStart"/>
-      <w:r>
-        <w:t>Navbar</w:t>
-      </w:r>
-      <w:proofErr w:type="spellEnd"/>
-      <w:r>
-        <w:t xml:space="preserve"> creation and implementation of linking between pages</w:t>
+        <w:rPr/>
+      </w:pPr>
+      <w:r>
+        <w:rPr/>
+        <w:t>Navbar creation and implementation of linking between pages</w:t>
       </w:r>
     </w:p>
     <w:p>
@@ -719,8 +732,10 @@
           <w:ilvl w:val="1"/>
           <w:numId w:val="1"/>
         </w:numPr>
-      </w:pPr>
-      <w:r>
+        <w:rPr/>
+      </w:pPr>
+      <w:r>
+        <w:rPr/>
         <w:t>Ami Kuehl</w:t>
       </w:r>
     </w:p>
@@ -731,12 +746,12 @@
           <w:ilvl w:val="2"/>
           <w:numId w:val="1"/>
         </w:numPr>
-      </w:pPr>
-      <w:proofErr w:type="spellStart"/>
-      <w:r>
+        <w:rPr/>
+      </w:pPr>
+      <w:r>
+        <w:rPr/>
         <w:t>EventSearch</w:t>
       </w:r>
-      <w:proofErr w:type="spellEnd"/>
     </w:p>
     <w:p>
       <w:pPr>
@@ -745,8 +760,10 @@
           <w:ilvl w:val="3"/>
           <w:numId w:val="1"/>
         </w:numPr>
-      </w:pPr>
-      <w:r>
+        <w:rPr/>
+      </w:pPr>
+      <w:r>
+        <w:rPr/>
         <w:t>React framework</w:t>
       </w:r>
     </w:p>
@@ -757,15 +774,12 @@
           <w:ilvl w:val="2"/>
           <w:numId w:val="1"/>
         </w:numPr>
-      </w:pPr>
-      <w:proofErr w:type="spellStart"/>
-      <w:r>
-        <w:t>Event</w:t>
-      </w:r>
-      <w:r>
-        <w:t>Create</w:t>
-      </w:r>
-      <w:proofErr w:type="spellEnd"/>
+        <w:rPr/>
+      </w:pPr>
+      <w:r>
+        <w:rPr/>
+        <w:t>EventCreate</w:t>
+      </w:r>
     </w:p>
     <w:p>
       <w:pPr>
@@ -774,8 +788,10 @@
           <w:ilvl w:val="3"/>
           <w:numId w:val="1"/>
         </w:numPr>
-      </w:pPr>
-      <w:r>
+        <w:rPr/>
+      </w:pPr>
+      <w:r>
+        <w:rPr/>
         <w:t>React framework</w:t>
       </w:r>
     </w:p>
@@ -786,8 +802,10 @@
           <w:ilvl w:val="1"/>
           <w:numId w:val="1"/>
         </w:numPr>
-      </w:pPr>
-      <w:r>
+        <w:rPr/>
+      </w:pPr>
+      <w:r>
+        <w:rPr/>
         <w:t>James Coyne</w:t>
       </w:r>
     </w:p>
@@ -798,8 +816,10 @@
           <w:ilvl w:val="2"/>
           <w:numId w:val="1"/>
         </w:numPr>
-      </w:pPr>
-      <w:r>
+        <w:rPr/>
+      </w:pPr>
+      <w:r>
+        <w:rPr/>
         <w:t>Database</w:t>
       </w:r>
     </w:p>
@@ -810,8 +830,10 @@
           <w:ilvl w:val="3"/>
           <w:numId w:val="1"/>
         </w:numPr>
-      </w:pPr>
-      <w:r>
+        <w:rPr/>
+      </w:pPr>
+      <w:r>
+        <w:rPr/>
         <w:t>Events data</w:t>
       </w:r>
     </w:p>
@@ -822,14 +844,53 @@
           <w:ilvl w:val="2"/>
           <w:numId w:val="1"/>
         </w:numPr>
-      </w:pPr>
-      <w:proofErr w:type="spellStart"/>
-      <w:r>
-        <w:t>UserProfile</w:t>
-      </w:r>
-      <w:proofErr w:type="spellEnd"/>
-      <w:r>
-        <w:t xml:space="preserve"> page</w:t>
+        <w:rPr/>
+      </w:pPr>
+      <w:r>
+        <w:rPr/>
+        <w:t>UserProfile page</w:t>
+      </w:r>
+    </w:p>
+    <w:p>
+      <w:pPr>
+        <w:pStyle w:val="ListParagraph"/>
+        <w:numPr>
+          <w:ilvl w:val="3"/>
+          <w:numId w:val="1"/>
+        </w:numPr>
+        <w:rPr/>
+      </w:pPr>
+      <w:r>
+        <w:rPr/>
+        <w:t>Related server functions regarding getting user info</w:t>
+      </w:r>
+    </w:p>
+    <w:p>
+      <w:pPr>
+        <w:pStyle w:val="ListParagraph"/>
+        <w:numPr>
+          <w:ilvl w:val="2"/>
+          <w:numId w:val="1"/>
+        </w:numPr>
+        <w:rPr/>
+      </w:pPr>
+      <w:r>
+        <w:rPr/>
+        <w:t>Profileedit page</w:t>
+      </w:r>
+    </w:p>
+    <w:p>
+      <w:pPr>
+        <w:pStyle w:val="ListParagraph"/>
+        <w:numPr>
+          <w:ilvl w:val="3"/>
+          <w:numId w:val="1"/>
+        </w:numPr>
+        <w:rPr/>
+      </w:pPr>
+      <w:r>
+        <w:rPr/>
+        <w:t>Related server functions regarding editing user</w:t>
       </w:r>
     </w:p>
     <w:p>
@@ -839,8 +900,10 @@
           <w:ilvl w:val="0"/>
           <w:numId w:val="1"/>
         </w:numPr>
-      </w:pPr>
-      <w:r>
+        <w:rPr/>
+      </w:pPr>
+      <w:r>
+        <w:rPr/>
         <w:t>Functionality is not dropped but still needs implemented</w:t>
       </w:r>
     </w:p>
@@ -851,8 +914,10 @@
           <w:ilvl w:val="1"/>
           <w:numId w:val="1"/>
         </w:numPr>
-      </w:pPr>
-      <w:r>
+        <w:rPr/>
+      </w:pPr>
+      <w:r>
+        <w:rPr/>
         <w:t>View events individual page.</w:t>
       </w:r>
     </w:p>
@@ -863,30 +928,30 @@
           <w:ilvl w:val="1"/>
           <w:numId w:val="1"/>
         </w:numPr>
-      </w:pPr>
-      <w:r>
+        <w:rPr/>
+      </w:pPr>
+      <w:r>
+        <w:rPr/>
         <w:t>Review events</w:t>
       </w:r>
-      <w:bookmarkStart w:id="0" w:name="_GoBack"/>
-      <w:bookmarkEnd w:id="0"/>
     </w:p>
     <w:sectPr>
+      <w:type w:val="nextPage"/>
       <w:pgSz w:w="12240" w:h="15840"/>
-      <w:pgMar w:top="1440" w:right="1440" w:bottom="1440" w:left="1440" w:header="720" w:footer="720" w:gutter="0"/>
-      <w:cols w:space="720"/>
-      <w:docGrid w:linePitch="400"/>
+      <w:pgMar w:left="1440" w:right="1440" w:header="0" w:top="1440" w:footer="0" w:bottom="1440" w:gutter="0"/>
+      <w:pgNumType w:fmt="decimal"/>
+      <w:formProt w:val="false"/>
+      <w:textDirection w:val="lrTb"/>
+      <w:docGrid w:type="default" w:linePitch="400" w:charSpace="4294961151"/>
     </w:sectPr>
   </w:body>
 </w:document>
 </file>
 
 <file path=word/numbering.xml><?xml version="1.0" encoding="utf-8"?>
-<w:numbering xmlns:wpc="http://schemas.microsoft.com/office/word/2010/wordprocessingCanvas" xmlns:mo="http://schemas.microsoft.com/office/mac/office/2008/main" xmlns:mc="http://schemas.openxmlformats.org/markup-compatibility/2006" xmlns:mv="urn:schemas-microsoft-com:mac:vml" xmlns:o="urn:schemas-microsoft-com:office:office" xmlns:r="http://schemas.openxmlformats.org/officeDocument/2006/relationships" xmlns:m="http://schemas.openxmlformats.org/officeDocument/2006/math" xmlns:v="urn:schemas-microsoft-com:vml" xmlns:wp14="http://schemas.microsoft.com/office/word/2010/wordprocessingDrawing" xmlns:wp="http://schemas.openxmlformats.org/drawingml/2006/wordprocessingDrawing" xmlns:w10="urn:schemas-microsoft-com:office:word" xmlns:w="http://schemas.openxmlformats.org/wordprocessingml/2006/main" xmlns:w14="http://schemas.microsoft.com/office/word/2010/wordml" xmlns:w15="http://schemas.microsoft.com/office/word/2012/wordml" xmlns:wpg="http://schemas.microsoft.com/office/word/2010/wordprocessingGroup" xmlns:wpi="http://schemas.microsoft.com/office/word/2010/wordprocessingInk" xmlns:wne="http://schemas.microsoft.com/office/word/2006/wordml" xmlns:wps="http://schemas.microsoft.com/office/word/2010/wordprocessingShape" mc:Ignorable="w14 w15 wp14">
-  <w:abstractNum w:abstractNumId="0">
-    <w:nsid w:val="3ED76E84"/>
-    <w:multiLevelType w:val="hybridMultilevel"/>
-    <w:tmpl w:val="2472763A"/>
-    <w:lvl w:ilvl="0" w:tplc="0809000F">
+<w:numbering xmlns:w="http://schemas.openxmlformats.org/wordprocessingml/2006/main" xmlns:o="urn:schemas-microsoft-com:office:office" xmlns:r="http://schemas.openxmlformats.org/officeDocument/2006/relationships" xmlns:v="urn:schemas-microsoft-com:vml">
+  <w:abstractNum w:abstractNumId="1">
+    <w:lvl w:ilvl="0">
       <w:start w:val="1"/>
       <w:numFmt w:val="decimal"/>
       <w:lvlText w:val="%1."/>
@@ -895,7 +960,7 @@
         <w:ind w:left="720" w:hanging="360"/>
       </w:pPr>
     </w:lvl>
-    <w:lvl w:ilvl="1" w:tplc="08090019">
+    <w:lvl w:ilvl="1">
       <w:start w:val="1"/>
       <w:numFmt w:val="lowerLetter"/>
       <w:lvlText w:val="%2."/>
@@ -904,7 +969,7 @@
         <w:ind w:left="1440" w:hanging="360"/>
       </w:pPr>
     </w:lvl>
-    <w:lvl w:ilvl="2" w:tplc="0809001B">
+    <w:lvl w:ilvl="2">
       <w:start w:val="1"/>
       <w:numFmt w:val="lowerRoman"/>
       <w:lvlText w:val="%3."/>
@@ -913,7 +978,7 @@
         <w:ind w:left="2160" w:hanging="180"/>
       </w:pPr>
     </w:lvl>
-    <w:lvl w:ilvl="3" w:tplc="0809000F">
+    <w:lvl w:ilvl="3">
       <w:start w:val="1"/>
       <w:numFmt w:val="decimal"/>
       <w:lvlText w:val="%4."/>
@@ -922,7 +987,7 @@
         <w:ind w:left="2880" w:hanging="360"/>
       </w:pPr>
     </w:lvl>
-    <w:lvl w:ilvl="4" w:tplc="08090019">
+    <w:lvl w:ilvl="4">
       <w:start w:val="1"/>
       <w:numFmt w:val="lowerLetter"/>
       <w:lvlText w:val="%5."/>
@@ -931,7 +996,7 @@
         <w:ind w:left="3600" w:hanging="360"/>
       </w:pPr>
     </w:lvl>
-    <w:lvl w:ilvl="5" w:tplc="0809001B" w:tentative="1">
+    <w:lvl w:ilvl="5">
       <w:start w:val="1"/>
       <w:numFmt w:val="lowerRoman"/>
       <w:lvlText w:val="%6."/>
@@ -940,7 +1005,7 @@
         <w:ind w:left="4320" w:hanging="180"/>
       </w:pPr>
     </w:lvl>
-    <w:lvl w:ilvl="6" w:tplc="0809000F" w:tentative="1">
+    <w:lvl w:ilvl="6">
       <w:start w:val="1"/>
       <w:numFmt w:val="decimal"/>
       <w:lvlText w:val="%7."/>
@@ -949,7 +1014,7 @@
         <w:ind w:left="5040" w:hanging="360"/>
       </w:pPr>
     </w:lvl>
-    <w:lvl w:ilvl="7" w:tplc="08090019" w:tentative="1">
+    <w:lvl w:ilvl="7">
       <w:start w:val="1"/>
       <w:numFmt w:val="lowerLetter"/>
       <w:lvlText w:val="%8."/>
@@ -958,7 +1023,7 @@
         <w:ind w:left="5760" w:hanging="360"/>
       </w:pPr>
     </w:lvl>
-    <w:lvl w:ilvl="8" w:tplc="0809001B" w:tentative="1">
+    <w:lvl w:ilvl="8">
       <w:start w:val="1"/>
       <w:numFmt w:val="lowerRoman"/>
       <w:lvlText w:val="%9."/>
@@ -968,36 +1033,160 @@
       </w:pPr>
     </w:lvl>
   </w:abstractNum>
+  <w:abstractNum w:abstractNumId="2">
+    <w:lvl w:ilvl="0">
+      <w:start w:val="1"/>
+      <w:numFmt w:val="none"/>
+      <w:suff w:val="nothing"/>
+      <w:lvlText w:val=""/>
+      <w:lvlJc w:val="left"/>
+      <w:pPr>
+        <w:tabs>
+          <w:tab w:val="num" w:pos="432"/>
+        </w:tabs>
+        <w:ind w:left="432" w:hanging="432"/>
+      </w:pPr>
+    </w:lvl>
+    <w:lvl w:ilvl="1">
+      <w:start w:val="1"/>
+      <w:numFmt w:val="none"/>
+      <w:suff w:val="nothing"/>
+      <w:lvlText w:val=""/>
+      <w:lvlJc w:val="left"/>
+      <w:pPr>
+        <w:tabs>
+          <w:tab w:val="num" w:pos="576"/>
+        </w:tabs>
+        <w:ind w:left="576" w:hanging="576"/>
+      </w:pPr>
+    </w:lvl>
+    <w:lvl w:ilvl="2">
+      <w:start w:val="1"/>
+      <w:numFmt w:val="none"/>
+      <w:suff w:val="nothing"/>
+      <w:lvlText w:val=""/>
+      <w:lvlJc w:val="left"/>
+      <w:pPr>
+        <w:tabs>
+          <w:tab w:val="num" w:pos="720"/>
+        </w:tabs>
+        <w:ind w:left="720" w:hanging="720"/>
+      </w:pPr>
+    </w:lvl>
+    <w:lvl w:ilvl="3">
+      <w:start w:val="1"/>
+      <w:numFmt w:val="none"/>
+      <w:suff w:val="nothing"/>
+      <w:lvlText w:val=""/>
+      <w:lvlJc w:val="left"/>
+      <w:pPr>
+        <w:tabs>
+          <w:tab w:val="num" w:pos="864"/>
+        </w:tabs>
+        <w:ind w:left="864" w:hanging="864"/>
+      </w:pPr>
+    </w:lvl>
+    <w:lvl w:ilvl="4">
+      <w:start w:val="1"/>
+      <w:numFmt w:val="none"/>
+      <w:suff w:val="nothing"/>
+      <w:lvlText w:val=""/>
+      <w:lvlJc w:val="left"/>
+      <w:pPr>
+        <w:tabs>
+          <w:tab w:val="num" w:pos="1008"/>
+        </w:tabs>
+        <w:ind w:left="1008" w:hanging="1008"/>
+      </w:pPr>
+    </w:lvl>
+    <w:lvl w:ilvl="5">
+      <w:start w:val="1"/>
+      <w:numFmt w:val="none"/>
+      <w:suff w:val="nothing"/>
+      <w:lvlText w:val=""/>
+      <w:lvlJc w:val="left"/>
+      <w:pPr>
+        <w:tabs>
+          <w:tab w:val="num" w:pos="1152"/>
+        </w:tabs>
+        <w:ind w:left="1152" w:hanging="1152"/>
+      </w:pPr>
+    </w:lvl>
+    <w:lvl w:ilvl="6">
+      <w:start w:val="1"/>
+      <w:numFmt w:val="none"/>
+      <w:suff w:val="nothing"/>
+      <w:lvlText w:val=""/>
+      <w:lvlJc w:val="left"/>
+      <w:pPr>
+        <w:tabs>
+          <w:tab w:val="num" w:pos="1296"/>
+        </w:tabs>
+        <w:ind w:left="1296" w:hanging="1296"/>
+      </w:pPr>
+    </w:lvl>
+    <w:lvl w:ilvl="7">
+      <w:start w:val="1"/>
+      <w:numFmt w:val="none"/>
+      <w:suff w:val="nothing"/>
+      <w:lvlText w:val=""/>
+      <w:lvlJc w:val="left"/>
+      <w:pPr>
+        <w:tabs>
+          <w:tab w:val="num" w:pos="1440"/>
+        </w:tabs>
+        <w:ind w:left="1440" w:hanging="1440"/>
+      </w:pPr>
+    </w:lvl>
+    <w:lvl w:ilvl="8">
+      <w:start w:val="1"/>
+      <w:numFmt w:val="none"/>
+      <w:suff w:val="nothing"/>
+      <w:lvlText w:val=""/>
+      <w:lvlJc w:val="left"/>
+      <w:pPr>
+        <w:tabs>
+          <w:tab w:val="num" w:pos="1584"/>
+        </w:tabs>
+        <w:ind w:left="1584" w:hanging="1584"/>
+      </w:pPr>
+    </w:lvl>
+  </w:abstractNum>
   <w:num w:numId="1">
-    <w:abstractNumId w:val="0"/>
+    <w:abstractNumId w:val="1"/>
+  </w:num>
+  <w:num w:numId="2">
+    <w:abstractNumId w:val="2"/>
   </w:num>
 </w:numbering>
 </file>
 
 <file path=word/styles.xml><?xml version="1.0" encoding="utf-8"?>
-<w:styles xmlns:mc="http://schemas.openxmlformats.org/markup-compatibility/2006" xmlns:r="http://schemas.openxmlformats.org/officeDocument/2006/relationships" xmlns:w="http://schemas.openxmlformats.org/wordprocessingml/2006/main" xmlns:w14="http://schemas.microsoft.com/office/word/2010/wordml" xmlns:w15="http://schemas.microsoft.com/office/word/2012/wordml" mc:Ignorable="w14 w15">
+<w:styles xmlns:w="http://schemas.openxmlformats.org/wordprocessingml/2006/main" xmlns:w14="http://schemas.microsoft.com/office/word/2010/wordml" xmlns:mc="http://schemas.openxmlformats.org/markup-compatibility/2006" mc:Ignorable="w14">
   <w:docDefaults>
     <w:rPrDefault>
       <w:rPr>
-        <w:rFonts w:asciiTheme="minorHAnsi" w:eastAsiaTheme="minorEastAsia" w:hAnsiTheme="minorHAnsi" w:cstheme="minorBidi"/>
+        <w:rFonts w:ascii="Calibri" w:hAnsi="Calibri" w:eastAsia="Yu Mincho" w:cs="" w:asciiTheme="minorHAnsi" w:cstheme="minorBidi" w:eastAsiaTheme="minorEastAsia" w:hAnsiTheme="minorHAnsi"/>
         <w:sz w:val="24"/>
         <w:szCs w:val="24"/>
         <w:lang w:val="en-GB" w:eastAsia="ja-JP" w:bidi="ar-SA"/>
       </w:rPr>
     </w:rPrDefault>
-    <w:pPrDefault/>
+    <w:pPrDefault>
+      <w:pPr/>
+    </w:pPrDefault>
   </w:docDefaults>
   <w:latentStyles w:defLockedState="0" w:defUIPriority="99" w:defSemiHidden="0" w:defUnhideWhenUsed="0" w:defQFormat="0" w:count="382">
     <w:lsdException w:name="Normal" w:uiPriority="0" w:qFormat="1"/>
     <w:lsdException w:name="heading 1" w:uiPriority="9" w:qFormat="1"/>
-    <w:lsdException w:name="heading 2" w:semiHidden="1" w:uiPriority="9" w:unhideWhenUsed="1" w:qFormat="1"/>
-    <w:lsdException w:name="heading 3" w:semiHidden="1" w:uiPriority="9" w:unhideWhenUsed="1" w:qFormat="1"/>
-    <w:lsdException w:name="heading 4" w:semiHidden="1" w:uiPriority="9" w:unhideWhenUsed="1" w:qFormat="1"/>
-    <w:lsdException w:name="heading 5" w:semiHidden="1" w:uiPriority="9" w:unhideWhenUsed="1" w:qFormat="1"/>
-    <w:lsdException w:name="heading 6" w:semiHidden="1" w:uiPriority="9" w:unhideWhenUsed="1" w:qFormat="1"/>
-    <w:lsdException w:name="heading 7" w:semiHidden="1" w:uiPriority="9" w:unhideWhenUsed="1" w:qFormat="1"/>
-    <w:lsdException w:name="heading 8" w:semiHidden="1" w:uiPriority="9" w:unhideWhenUsed="1" w:qFormat="1"/>
-    <w:lsdException w:name="heading 9" w:semiHidden="1" w:uiPriority="9" w:unhideWhenUsed="1" w:qFormat="1"/>
+    <w:lsdException w:name="heading 2" w:uiPriority="9" w:semiHidden="1" w:unhideWhenUsed="1" w:qFormat="1"/>
+    <w:lsdException w:name="heading 3" w:uiPriority="9" w:semiHidden="1" w:unhideWhenUsed="1" w:qFormat="1"/>
+    <w:lsdException w:name="heading 4" w:uiPriority="9" w:semiHidden="1" w:unhideWhenUsed="1" w:qFormat="1"/>
+    <w:lsdException w:name="heading 5" w:uiPriority="9" w:semiHidden="1" w:unhideWhenUsed="1" w:qFormat="1"/>
+    <w:lsdException w:name="heading 6" w:uiPriority="9" w:semiHidden="1" w:unhideWhenUsed="1" w:qFormat="1"/>
+    <w:lsdException w:name="heading 7" w:uiPriority="9" w:semiHidden="1" w:unhideWhenUsed="1" w:qFormat="1"/>
+    <w:lsdException w:name="heading 8" w:uiPriority="9" w:semiHidden="1" w:unhideWhenUsed="1" w:qFormat="1"/>
+    <w:lsdException w:name="heading 9" w:uiPriority="9" w:semiHidden="1" w:unhideWhenUsed="1" w:qFormat="1"/>
     <w:lsdException w:name="index 1" w:semiHidden="1" w:unhideWhenUsed="1"/>
     <w:lsdException w:name="index 2" w:semiHidden="1" w:unhideWhenUsed="1"/>
     <w:lsdException w:name="index 3" w:semiHidden="1" w:unhideWhenUsed="1"/>
@@ -1007,22 +1196,22 @@
     <w:lsdException w:name="index 7" w:semiHidden="1" w:unhideWhenUsed="1"/>
     <w:lsdException w:name="index 8" w:semiHidden="1" w:unhideWhenUsed="1"/>
     <w:lsdException w:name="index 9" w:semiHidden="1" w:unhideWhenUsed="1"/>
-    <w:lsdException w:name="toc 1" w:semiHidden="1" w:uiPriority="39" w:unhideWhenUsed="1"/>
-    <w:lsdException w:name="toc 2" w:semiHidden="1" w:uiPriority="39" w:unhideWhenUsed="1"/>
-    <w:lsdException w:name="toc 3" w:semiHidden="1" w:uiPriority="39" w:unhideWhenUsed="1"/>
-    <w:lsdException w:name="toc 4" w:semiHidden="1" w:uiPriority="39" w:unhideWhenUsed="1"/>
-    <w:lsdException w:name="toc 5" w:semiHidden="1" w:uiPriority="39" w:unhideWhenUsed="1"/>
-    <w:lsdException w:name="toc 6" w:semiHidden="1" w:uiPriority="39" w:unhideWhenUsed="1"/>
-    <w:lsdException w:name="toc 7" w:semiHidden="1" w:uiPriority="39" w:unhideWhenUsed="1"/>
-    <w:lsdException w:name="toc 8" w:semiHidden="1" w:uiPriority="39" w:unhideWhenUsed="1"/>
-    <w:lsdException w:name="toc 9" w:semiHidden="1" w:uiPriority="39" w:unhideWhenUsed="1"/>
+    <w:lsdException w:name="toc 1" w:uiPriority="39" w:semiHidden="1" w:unhideWhenUsed="1"/>
+    <w:lsdException w:name="toc 2" w:uiPriority="39" w:semiHidden="1" w:unhideWhenUsed="1"/>
+    <w:lsdException w:name="toc 3" w:uiPriority="39" w:semiHidden="1" w:unhideWhenUsed="1"/>
+    <w:lsdException w:name="toc 4" w:uiPriority="39" w:semiHidden="1" w:unhideWhenUsed="1"/>
+    <w:lsdException w:name="toc 5" w:uiPriority="39" w:semiHidden="1" w:unhideWhenUsed="1"/>
+    <w:lsdException w:name="toc 6" w:uiPriority="39" w:semiHidden="1" w:unhideWhenUsed="1"/>
+    <w:lsdException w:name="toc 7" w:uiPriority="39" w:semiHidden="1" w:unhideWhenUsed="1"/>
+    <w:lsdException w:name="toc 8" w:uiPriority="39" w:semiHidden="1" w:unhideWhenUsed="1"/>
+    <w:lsdException w:name="toc 9" w:uiPriority="39" w:semiHidden="1" w:unhideWhenUsed="1"/>
     <w:lsdException w:name="Normal Indent" w:semiHidden="1" w:unhideWhenUsed="1"/>
     <w:lsdException w:name="footnote text" w:semiHidden="1" w:unhideWhenUsed="1"/>
     <w:lsdException w:name="annotation text" w:semiHidden="1" w:unhideWhenUsed="1"/>
     <w:lsdException w:name="header" w:semiHidden="1" w:unhideWhenUsed="1"/>
     <w:lsdException w:name="footer" w:semiHidden="1" w:unhideWhenUsed="1"/>
     <w:lsdException w:name="index heading" w:semiHidden="1" w:unhideWhenUsed="1"/>
-    <w:lsdException w:name="caption" w:semiHidden="1" w:uiPriority="35" w:unhideWhenUsed="1" w:qFormat="1"/>
+    <w:lsdException w:name="caption" w:uiPriority="35" w:semiHidden="1" w:unhideWhenUsed="1" w:qFormat="1"/>
     <w:lsdException w:name="table of figures" w:semiHidden="1" w:unhideWhenUsed="1"/>
     <w:lsdException w:name="envelope address" w:semiHidden="1" w:unhideWhenUsed="1"/>
     <w:lsdException w:name="envelope return" w:semiHidden="1" w:unhideWhenUsed="1"/>
@@ -1053,7 +1242,7 @@
     <w:lsdException w:name="Title" w:uiPriority="10" w:qFormat="1"/>
     <w:lsdException w:name="Closing" w:semiHidden="1" w:unhideWhenUsed="1"/>
     <w:lsdException w:name="Signature" w:semiHidden="1" w:unhideWhenUsed="1"/>
-    <w:lsdException w:name="Default Paragraph Font" w:semiHidden="1" w:uiPriority="1" w:unhideWhenUsed="1"/>
+    <w:lsdException w:name="Default Paragraph Font" w:uiPriority="1" w:semiHidden="1" w:unhideWhenUsed="1"/>
     <w:lsdException w:name="Body Text" w:semiHidden="1" w:unhideWhenUsed="1"/>
     <w:lsdException w:name="Body Text Indent" w:semiHidden="1" w:unhideWhenUsed="1"/>
     <w:lsdException w:name="List Continue" w:semiHidden="1" w:unhideWhenUsed="1"/>
@@ -1259,8 +1448,8 @@
     <w:lsdException w:name="Subtle Reference" w:uiPriority="31" w:qFormat="1"/>
     <w:lsdException w:name="Intense Reference" w:uiPriority="32" w:qFormat="1"/>
     <w:lsdException w:name="Book Title" w:uiPriority="33" w:qFormat="1"/>
-    <w:lsdException w:name="Bibliography" w:semiHidden="1" w:uiPriority="37" w:unhideWhenUsed="1"/>
-    <w:lsdException w:name="TOC Heading" w:semiHidden="1" w:uiPriority="39" w:unhideWhenUsed="1" w:qFormat="1"/>
+    <w:lsdException w:name="Bibliography" w:uiPriority="37" w:semiHidden="1" w:unhideWhenUsed="1"/>
+    <w:lsdException w:name="TOC Heading" w:uiPriority="39" w:semiHidden="1" w:unhideWhenUsed="1" w:qFormat="1"/>
     <w:lsdException w:name="Plain Table 1" w:uiPriority="41"/>
     <w:lsdException w:name="Plain Table 2" w:uiPriority="42"/>
     <w:lsdException w:name="Plain Table 3" w:uiPriority="43"/>
@@ -1368,15 +1557,107 @@
     <w:lsdException w:name="Mention" w:semiHidden="1" w:unhideWhenUsed="1"/>
     <w:lsdException w:name="Smart Hyperlink" w:semiHidden="1" w:unhideWhenUsed="1"/>
   </w:latentStyles>
-  <w:style w:type="paragraph" w:default="1" w:styleId="Normal">
+  <w:style w:type="paragraph" w:styleId="Normal" w:default="1">
     <w:name w:val="Normal"/>
     <w:qFormat/>
+    <w:pPr>
+      <w:widowControl/>
+      <w:bidi w:val="0"/>
+      <w:jc w:val="left"/>
+    </w:pPr>
+    <w:rPr>
+      <w:rFonts w:ascii="Calibri" w:hAnsi="Calibri" w:eastAsia="Yu Mincho" w:cs="" w:asciiTheme="minorHAnsi" w:cstheme="minorBidi" w:eastAsiaTheme="minorEastAsia" w:hAnsiTheme="minorHAnsi"/>
+      <w:color w:val="auto"/>
+      <w:sz w:val="24"/>
+      <w:szCs w:val="24"/>
+      <w:lang w:val="en-GB" w:eastAsia="ja-JP" w:bidi="ar-SA"/>
+    </w:rPr>
   </w:style>
-  <w:style w:type="character" w:default="1" w:styleId="DefaultParagraphFont">
+  <w:style w:type="character" w:styleId="DefaultParagraphFont" w:default="1">
     <w:name w:val="Default Paragraph Font"/>
     <w:uiPriority w:val="1"/>
     <w:semiHidden/>
     <w:unhideWhenUsed/>
+    <w:qFormat/>
+    <w:rPr/>
+  </w:style>
+  <w:style w:type="paragraph" w:styleId="Heading">
+    <w:name w:val="Heading"/>
+    <w:basedOn w:val="Normal"/>
+    <w:next w:val="TextBody"/>
+    <w:qFormat/>
+    <w:pPr>
+      <w:keepNext/>
+      <w:spacing w:before="240" w:after="120"/>
+    </w:pPr>
+    <w:rPr>
+      <w:rFonts w:ascii="Liberation Sans" w:hAnsi="Liberation Sans" w:eastAsia="Noto Sans CJK SC Regular" w:cs="FreeSans"/>
+      <w:sz w:val="28"/>
+      <w:szCs w:val="28"/>
+    </w:rPr>
+  </w:style>
+  <w:style w:type="paragraph" w:styleId="TextBody">
+    <w:name w:val="Body Text"/>
+    <w:basedOn w:val="Normal"/>
+    <w:pPr>
+      <w:spacing w:lineRule="auto" w:line="288" w:before="0" w:after="140"/>
+    </w:pPr>
+    <w:rPr/>
+  </w:style>
+  <w:style w:type="paragraph" w:styleId="List">
+    <w:name w:val="List"/>
+    <w:basedOn w:val="TextBody"/>
+    <w:pPr/>
+    <w:rPr>
+      <w:rFonts w:cs="FreeSans"/>
+    </w:rPr>
+  </w:style>
+  <w:style w:type="paragraph" w:styleId="Caption">
+    <w:name w:val="Caption"/>
+    <w:basedOn w:val="Normal"/>
+    <w:qFormat/>
+    <w:pPr>
+      <w:suppressLineNumbers/>
+      <w:spacing w:before="120" w:after="120"/>
+    </w:pPr>
+    <w:rPr>
+      <w:rFonts w:cs="FreeSans"/>
+      <w:i/>
+      <w:iCs/>
+      <w:sz w:val="24"/>
+      <w:szCs w:val="24"/>
+    </w:rPr>
+  </w:style>
+  <w:style w:type="paragraph" w:styleId="Index">
+    <w:name w:val="Index"/>
+    <w:basedOn w:val="Normal"/>
+    <w:qFormat/>
+    <w:pPr>
+      <w:suppressLineNumbers/>
+    </w:pPr>
+    <w:rPr>
+      <w:rFonts w:cs="FreeSans"/>
+    </w:rPr>
+  </w:style>
+  <w:style w:type="paragraph" w:styleId="ListParagraph">
+    <w:name w:val="List Paragraph"/>
+    <w:basedOn w:val="Normal"/>
+    <w:uiPriority w:val="34"/>
+    <w:qFormat/>
+    <w:rsid w:val="00110113"/>
+    <w:pPr>
+      <w:spacing w:before="0" w:after="0"/>
+      <w:ind w:left="720" w:hanging="0"/>
+      <w:contextualSpacing/>
+    </w:pPr>
+    <w:rPr/>
+  </w:style>
+  <w:style w:type="numbering" w:styleId="NoList" w:default="1">
+    <w:name w:val="No List"/>
+    <w:uiPriority w:val="99"/>
+    <w:semiHidden/>
+    <w:unhideWhenUsed/>
+    <w:qFormat/>
   </w:style>
   <w:style w:type="table" w:default="1" w:styleId="TableNormal">
     <w:name w:val="Normal Table"/>
@@ -1392,23 +1673,6 @@
         <w:right w:w="108" w:type="dxa"/>
       </w:tblCellMar>
     </w:tblPr>
-  </w:style>
-  <w:style w:type="numbering" w:default="1" w:styleId="NoList">
-    <w:name w:val="No List"/>
-    <w:uiPriority w:val="99"/>
-    <w:semiHidden/>
-    <w:unhideWhenUsed/>
-  </w:style>
-  <w:style w:type="paragraph" w:styleId="ListParagraph">
-    <w:name w:val="List Paragraph"/>
-    <w:basedOn w:val="Normal"/>
-    <w:uiPriority w:val="34"/>
-    <w:qFormat/>
-    <w:rsid w:val="00110113"/>
-    <w:pPr>
-      <w:ind w:left="720"/>
-      <w:contextualSpacing/>
-    </w:pPr>
   </w:style>
 </w:styles>
 </file>

--- a/reports/docs/submission_05.docx
+++ b/reports/docs/submission_05.docx
@@ -116,7 +116,11 @@
       </w:pPr>
       <w:r>
         <w:rPr/>
-        <w:t>Profile editing is not implemented</w:t>
+        <w:t>Group</w:t>
+      </w:r>
+      <w:r>
+        <w:rPr/>
+        <w:t xml:space="preserve"> editing is not implemented</w:t>
       </w:r>
     </w:p>
     <w:p>
@@ -890,7 +894,11 @@
       </w:pPr>
       <w:r>
         <w:rPr/>
-        <w:t>Related server functions regarding editing user</w:t>
+        <w:t xml:space="preserve">Related server functions regarding editing user </w:t>
+      </w:r>
+      <w:r>
+        <w:rPr/>
+        <w:t>info</w:t>
       </w:r>
     </w:p>
     <w:p>
@@ -1167,7 +1175,6 @@
     <w:rPrDefault>
       <w:rPr>
         <w:rFonts w:ascii="Calibri" w:hAnsi="Calibri" w:eastAsia="Yu Mincho" w:cs="" w:asciiTheme="minorHAnsi" w:cstheme="minorBidi" w:eastAsiaTheme="minorEastAsia" w:hAnsiTheme="minorHAnsi"/>
-        <w:sz w:val="24"/>
         <w:szCs w:val="24"/>
         <w:lang w:val="en-GB" w:eastAsia="ja-JP" w:bidi="ar-SA"/>
       </w:rPr>
@@ -1567,7 +1574,7 @@
     </w:pPr>
     <w:rPr>
       <w:rFonts w:ascii="Calibri" w:hAnsi="Calibri" w:eastAsia="Yu Mincho" w:cs="" w:asciiTheme="minorHAnsi" w:cstheme="minorBidi" w:eastAsiaTheme="minorEastAsia" w:hAnsiTheme="minorHAnsi"/>
-      <w:color w:val="auto"/>
+      <w:color w:val="00000A"/>
       <w:sz w:val="24"/>
       <w:szCs w:val="24"/>
       <w:lang w:val="en-GB" w:eastAsia="ja-JP" w:bidi="ar-SA"/>
